--- a/Arreglos.docx
+++ b/Arreglos.docx
@@ -81,15 +81,7 @@
         </w:numPr>
       </w:pPr>
       <w:r>
-        <w:t xml:space="preserve">Cuadrar </w:t>
-      </w:r>
-      <w:proofErr w:type="spellStart"/>
-      <w:r>
-        <w:t>li</w:t>
-      </w:r>
-      <w:proofErr w:type="spellEnd"/>
-      <w:r>
-        <w:t xml:space="preserve"> menú</w:t>
+        <w:t>Cuadrar li menú</w:t>
       </w:r>
     </w:p>
     <w:p>
@@ -194,6 +186,25 @@
       </w:pPr>
       <w:r>
         <w:t>estética eventos</w:t>
+      </w:r>
+    </w:p>
+    <w:p/>
+    <w:p/>
+    <w:p/>
+    <w:p>
+      <w:r>
+        <w:t>cambios base de datos:</w:t>
+      </w:r>
+    </w:p>
+    <w:p>
+      <w:r>
+        <w:t>TABLA ALERTAS:</w:t>
+      </w:r>
+    </w:p>
+    <w:p>
+      <w:r>
+        <w:tab/>
+        <w:t>Nueva columna “IDPERSONA”</w:t>
       </w:r>
     </w:p>
     <w:sectPr>

--- a/Arreglos.docx
+++ b/Arreglos.docx
@@ -81,7 +81,15 @@
         </w:numPr>
       </w:pPr>
       <w:r>
-        <w:t>Cuadrar li menú</w:t>
+        <w:t xml:space="preserve">Cuadrar </w:t>
+      </w:r>
+      <w:proofErr w:type="spellStart"/>
+      <w:r>
+        <w:t>li</w:t>
+      </w:r>
+      <w:proofErr w:type="spellEnd"/>
+      <w:r>
+        <w:t xml:space="preserve"> menú</w:t>
       </w:r>
     </w:p>
     <w:p>
@@ -205,6 +213,17 @@
       <w:r>
         <w:tab/>
         <w:t>Nueva columna “IDPERSONA”</w:t>
+      </w:r>
+    </w:p>
+    <w:p>
+      <w:r>
+        <w:t>Añadida nueva tabla PERMISOS2</w:t>
+      </w:r>
+    </w:p>
+    <w:p/>
+    <w:p>
+      <w:r>
+        <w:t>Añadida nueva tabla PERMISOSTIPO</w:t>
       </w:r>
     </w:p>
     <w:sectPr>

--- a/Arreglos.docx
+++ b/Arreglos.docx
@@ -226,6 +226,37 @@
         <w:t>Añadida nueva tabla PERMISOSTIPO</w:t>
       </w:r>
     </w:p>
+    <w:p/>
+    <w:p>
+      <w:r>
+        <w:t xml:space="preserve">TABLA ANIMALES: </w:t>
+      </w:r>
+    </w:p>
+    <w:p>
+      <w:r>
+        <w:tab/>
+        <w:t>Nueva columna “FOTO”</w:t>
+      </w:r>
+    </w:p>
+    <w:p>
+      <w:r>
+        <w:tab/>
+        <w:t>Nueva columna “</w:t>
+      </w:r>
+      <w:r>
+        <w:t>ALERTAS</w:t>
+      </w:r>
+      <w:r>
+        <w:t>”</w:t>
+      </w:r>
+    </w:p>
+    <w:p/>
+    <w:p>
+      <w:r>
+        <w:t>Añadida nueva tabla ALERTASANIMALES</w:t>
+      </w:r>
+    </w:p>
+    <w:p/>
     <w:sectPr>
       <w:pgSz w:w="11906" w:h="16838"/>
       <w:pgMar w:top="1417" w:right="1701" w:bottom="1417" w:left="1701" w:header="708" w:footer="708" w:gutter="0"/>
